--- a/docs/thoughts.docx
+++ b/docs/thoughts.docx
@@ -281,240 +281,318 @@
         <w:rPr>
           <w:lang w:val="en-CA"/>
         </w:rPr>
-        <w:t>Maybe specify the external location once and write that to a data value in the package that gets remembered across sessions</w:t>
-      </w:r>
-    </w:p>
-    <w:p>
-      <w:pPr>
-        <w:pStyle w:val="ListParagraph"/>
-        <w:numPr>
-          <w:ilvl w:val="2"/>
-          <w:numId w:val="1"/>
-        </w:numPr>
-        <w:rPr>
-          <w:lang w:val="en-CA"/>
-        </w:rPr>
-      </w:pPr>
-      <w:r>
-        <w:rPr>
-          <w:lang w:val="en-CA"/>
-        </w:rPr>
-        <w:t>Would need to have a mechanism to update the value</w:t>
-      </w:r>
-    </w:p>
-    <w:p>
-      <w:pPr>
-        <w:pStyle w:val="ListParagraph"/>
-        <w:numPr>
-          <w:ilvl w:val="2"/>
-          <w:numId w:val="1"/>
-        </w:numPr>
-        <w:rPr>
-          <w:lang w:val="en-CA"/>
-        </w:rPr>
-      </w:pPr>
-      <w:r>
-        <w:rPr>
-          <w:lang w:val="en-CA"/>
-        </w:rPr>
-        <w:t>There should be a backup created at the beginning of the session or possibly stored locally so it’s easier to restore</w:t>
-      </w:r>
-    </w:p>
-    <w:p>
-      <w:pPr>
-        <w:pStyle w:val="ListParagraph"/>
-        <w:numPr>
-          <w:ilvl w:val="2"/>
-          <w:numId w:val="1"/>
-        </w:numPr>
-        <w:rPr>
-          <w:lang w:val="en-CA"/>
-        </w:rPr>
-      </w:pPr>
-      <w:r>
-        <w:rPr>
-          <w:lang w:val="en-CA"/>
-        </w:rPr>
-        <w:t>A check would need to be done to make sure the value exists (e.g. may be problematic if there’s no internet connection)</w:t>
-      </w:r>
-    </w:p>
-    <w:p>
-      <w:pPr>
-        <w:pStyle w:val="ListParagraph"/>
-        <w:numPr>
-          <w:ilvl w:val="0"/>
-          <w:numId w:val="1"/>
-        </w:numPr>
-        <w:rPr>
-          <w:lang w:val="en-CA"/>
-        </w:rPr>
-      </w:pPr>
-      <w:r>
-        <w:rPr>
-          <w:lang w:val="en-CA"/>
-        </w:rPr>
-        <w:t>It would be nice for the package to autofill or have a look up for facilities</w:t>
-      </w:r>
-    </w:p>
-    <w:p>
-      <w:pPr>
-        <w:pStyle w:val="ListParagraph"/>
-        <w:numPr>
-          <w:ilvl w:val="1"/>
-          <w:numId w:val="1"/>
-        </w:numPr>
-        <w:rPr>
-          <w:lang w:val="en-CA"/>
-        </w:rPr>
-      </w:pPr>
-      <w:r>
-        <w:rPr>
-          <w:lang w:val="en-CA"/>
-        </w:rPr>
-        <w:t>Probably at least two sheets, one lookup for facilities, one for the actual outbreaks</w:t>
-      </w:r>
-    </w:p>
-    <w:p>
-      <w:pPr>
-        <w:pStyle w:val="ListParagraph"/>
-        <w:numPr>
-          <w:ilvl w:val="0"/>
-          <w:numId w:val="1"/>
-        </w:numPr>
-        <w:rPr>
-          <w:lang w:val="en-CA"/>
-        </w:rPr>
-      </w:pPr>
-      <w:r>
-        <w:rPr>
-          <w:lang w:val="en-CA"/>
-        </w:rPr>
-        <w:t>Much of this</w:t>
-      </w:r>
-      <w:r>
-        <w:rPr>
-          <w:lang w:val="en-CA"/>
-        </w:rPr>
-        <w:t xml:space="preserve"> is problematic with read/write on our systems</w:t>
-      </w:r>
-    </w:p>
-    <w:p>
-      <w:pPr>
-        <w:pStyle w:val="ListParagraph"/>
-        <w:numPr>
-          <w:ilvl w:val="1"/>
-          <w:numId w:val="1"/>
-        </w:numPr>
-        <w:rPr>
-          <w:lang w:val="en-CA"/>
-        </w:rPr>
-      </w:pPr>
-      <w:r>
-        <w:rPr>
-          <w:lang w:val="en-CA"/>
-        </w:rPr>
-        <w:t xml:space="preserve">An </w:t>
-      </w:r>
-      <w:proofErr w:type="spellStart"/>
-      <w:r>
-        <w:rPr>
-          <w:lang w:val="en-CA"/>
-        </w:rPr>
-        <w:t>rda</w:t>
-      </w:r>
-      <w:proofErr w:type="spellEnd"/>
-      <w:r>
-        <w:rPr>
-          <w:lang w:val="en-CA"/>
-        </w:rPr>
-        <w:t xml:space="preserve"> file would skirt the issue, but it’s tough for people who don’t use R</w:t>
-      </w:r>
-    </w:p>
-    <w:p>
-      <w:pPr>
-        <w:pStyle w:val="ListParagraph"/>
-        <w:numPr>
-          <w:ilvl w:val="1"/>
-          <w:numId w:val="1"/>
-        </w:numPr>
-        <w:rPr>
-          <w:lang w:val="en-CA"/>
-        </w:rPr>
-      </w:pPr>
-      <w:r>
-        <w:rPr>
-          <w:lang w:val="en-CA"/>
-        </w:rPr>
-        <w:t>tools::</w:t>
-      </w:r>
-      <w:proofErr w:type="spellStart"/>
-      <w:r>
-        <w:rPr>
-          <w:lang w:val="en-CA"/>
-        </w:rPr>
-        <w:t>R_user_dir</w:t>
-      </w:r>
-      <w:proofErr w:type="spellEnd"/>
-      <w:r>
-        <w:rPr>
-          <w:lang w:val="en-CA"/>
-        </w:rPr>
-        <w:t>("</w:t>
-      </w:r>
-      <w:proofErr w:type="spellStart"/>
-      <w:r>
-        <w:rPr>
-          <w:lang w:val="en-CA"/>
-        </w:rPr>
-        <w:t>pkg</w:t>
-      </w:r>
-      <w:proofErr w:type="spellEnd"/>
-      <w:r>
-        <w:rPr>
-          <w:lang w:val="en-CA"/>
-        </w:rPr>
-        <w:t>", which = "data")</w:t>
-      </w:r>
-      <w:r>
-        <w:rPr>
-          <w:lang w:val="en-CA"/>
-        </w:rPr>
-        <w:t xml:space="preserve"> [which can be data/</w:t>
-      </w:r>
-      <w:proofErr w:type="spellStart"/>
-      <w:r>
-        <w:rPr>
-          <w:lang w:val="en-CA"/>
-        </w:rPr>
-        <w:t>config</w:t>
-      </w:r>
-      <w:proofErr w:type="spellEnd"/>
-      <w:r>
-        <w:rPr>
-          <w:lang w:val="en-CA"/>
-        </w:rPr>
-        <w:t>/cache]</w:t>
-      </w:r>
-    </w:p>
-    <w:p>
-      <w:pPr>
-        <w:pStyle w:val="ListParagraph"/>
-        <w:numPr>
-          <w:ilvl w:val="0"/>
-          <w:numId w:val="1"/>
-        </w:numPr>
-        <w:rPr>
-          <w:lang w:val="en-CA"/>
-        </w:rPr>
-      </w:pPr>
-      <w:r>
-        <w:rPr>
-          <w:lang w:val="en-CA"/>
-        </w:rPr>
-        <w:t>The organism list should update automatically based on previous entries to the app</w:t>
+        <w:t>Maybe specify t</w:t>
       </w:r>
       <w:bookmarkStart w:id="0" w:name="_GoBack"/>
       <w:bookmarkEnd w:id="0"/>
+      <w:r>
+        <w:rPr>
+          <w:lang w:val="en-CA"/>
+        </w:rPr>
+        <w:t>he external location once and write that to a data value in the package that gets remembered across sessions</w:t>
+      </w:r>
+    </w:p>
+    <w:p>
+      <w:pPr>
+        <w:pStyle w:val="ListParagraph"/>
+        <w:numPr>
+          <w:ilvl w:val="2"/>
+          <w:numId w:val="1"/>
+        </w:numPr>
+        <w:rPr>
+          <w:lang w:val="en-CA"/>
+        </w:rPr>
+      </w:pPr>
+      <w:r>
+        <w:rPr>
+          <w:lang w:val="en-CA"/>
+        </w:rPr>
+        <w:t>Would need to have a mechanism to update the value</w:t>
+      </w:r>
+    </w:p>
+    <w:p>
+      <w:pPr>
+        <w:pStyle w:val="ListParagraph"/>
+        <w:numPr>
+          <w:ilvl w:val="2"/>
+          <w:numId w:val="1"/>
+        </w:numPr>
+        <w:rPr>
+          <w:lang w:val="en-CA"/>
+        </w:rPr>
+      </w:pPr>
+      <w:r>
+        <w:rPr>
+          <w:lang w:val="en-CA"/>
+        </w:rPr>
+        <w:t>There should be a backup created at the beginning of the session or possibly stored locally so it’s easier to restore</w:t>
+      </w:r>
+    </w:p>
+    <w:p>
+      <w:pPr>
+        <w:pStyle w:val="ListParagraph"/>
+        <w:numPr>
+          <w:ilvl w:val="2"/>
+          <w:numId w:val="1"/>
+        </w:numPr>
+        <w:rPr>
+          <w:lang w:val="en-CA"/>
+        </w:rPr>
+      </w:pPr>
+      <w:r>
+        <w:rPr>
+          <w:lang w:val="en-CA"/>
+        </w:rPr>
+        <w:t>A check would need to be done to make sure the value exists (e.g. may be problematic if there’s no internet connection)</w:t>
+      </w:r>
+    </w:p>
+    <w:p>
+      <w:pPr>
+        <w:pStyle w:val="ListParagraph"/>
+        <w:numPr>
+          <w:ilvl w:val="0"/>
+          <w:numId w:val="1"/>
+        </w:numPr>
+        <w:rPr>
+          <w:lang w:val="en-CA"/>
+        </w:rPr>
+      </w:pPr>
+      <w:r>
+        <w:rPr>
+          <w:lang w:val="en-CA"/>
+        </w:rPr>
+        <w:t>It would be nice for the package to autofill or have a look up for facilities</w:t>
+      </w:r>
+    </w:p>
+    <w:p>
+      <w:pPr>
+        <w:pStyle w:val="ListParagraph"/>
+        <w:numPr>
+          <w:ilvl w:val="1"/>
+          <w:numId w:val="1"/>
+        </w:numPr>
+        <w:rPr>
+          <w:lang w:val="en-CA"/>
+        </w:rPr>
+      </w:pPr>
+      <w:r>
+        <w:rPr>
+          <w:lang w:val="en-CA"/>
+        </w:rPr>
+        <w:t>Probably at least two sheets, one lookup for facilities, one for the actual outbreaks</w:t>
+      </w:r>
+    </w:p>
+    <w:p>
+      <w:pPr>
+        <w:pStyle w:val="ListParagraph"/>
+        <w:numPr>
+          <w:ilvl w:val="0"/>
+          <w:numId w:val="1"/>
+        </w:numPr>
+        <w:rPr>
+          <w:lang w:val="en-CA"/>
+        </w:rPr>
+      </w:pPr>
+      <w:r>
+        <w:rPr>
+          <w:lang w:val="en-CA"/>
+        </w:rPr>
+        <w:t>Much of this</w:t>
+      </w:r>
+      <w:r>
+        <w:rPr>
+          <w:lang w:val="en-CA"/>
+        </w:rPr>
+        <w:t xml:space="preserve"> is problematic with read/write on our systems</w:t>
+      </w:r>
+    </w:p>
+    <w:p>
+      <w:pPr>
+        <w:pStyle w:val="ListParagraph"/>
+        <w:numPr>
+          <w:ilvl w:val="1"/>
+          <w:numId w:val="1"/>
+        </w:numPr>
+        <w:rPr>
+          <w:lang w:val="en-CA"/>
+        </w:rPr>
+      </w:pPr>
+      <w:r>
+        <w:rPr>
+          <w:lang w:val="en-CA"/>
+        </w:rPr>
+        <w:t xml:space="preserve">An </w:t>
+      </w:r>
+      <w:proofErr w:type="spellStart"/>
+      <w:r>
+        <w:rPr>
+          <w:lang w:val="en-CA"/>
+        </w:rPr>
+        <w:t>rda</w:t>
+      </w:r>
+      <w:proofErr w:type="spellEnd"/>
+      <w:r>
+        <w:rPr>
+          <w:lang w:val="en-CA"/>
+        </w:rPr>
+        <w:t xml:space="preserve"> file would skirt the issue, but it’s tough for people who don’t use R</w:t>
+      </w:r>
+    </w:p>
+    <w:p>
+      <w:pPr>
+        <w:pStyle w:val="ListParagraph"/>
+        <w:numPr>
+          <w:ilvl w:val="1"/>
+          <w:numId w:val="1"/>
+        </w:numPr>
+        <w:rPr>
+          <w:lang w:val="en-CA"/>
+        </w:rPr>
+      </w:pPr>
+      <w:r>
+        <w:rPr>
+          <w:lang w:val="en-CA"/>
+        </w:rPr>
+        <w:t>tools::</w:t>
+      </w:r>
+      <w:proofErr w:type="spellStart"/>
+      <w:r>
+        <w:rPr>
+          <w:lang w:val="en-CA"/>
+        </w:rPr>
+        <w:t>R_user_dir</w:t>
+      </w:r>
+      <w:proofErr w:type="spellEnd"/>
+      <w:r>
+        <w:rPr>
+          <w:lang w:val="en-CA"/>
+        </w:rPr>
+        <w:t>("</w:t>
+      </w:r>
+      <w:proofErr w:type="spellStart"/>
+      <w:r>
+        <w:rPr>
+          <w:lang w:val="en-CA"/>
+        </w:rPr>
+        <w:t>pkg</w:t>
+      </w:r>
+      <w:proofErr w:type="spellEnd"/>
+      <w:r>
+        <w:rPr>
+          <w:lang w:val="en-CA"/>
+        </w:rPr>
+        <w:t>", which = "data")</w:t>
+      </w:r>
+      <w:r>
+        <w:rPr>
+          <w:lang w:val="en-CA"/>
+        </w:rPr>
+        <w:t xml:space="preserve"> [which can be data/</w:t>
+      </w:r>
+      <w:proofErr w:type="spellStart"/>
+      <w:r>
+        <w:rPr>
+          <w:lang w:val="en-CA"/>
+        </w:rPr>
+        <w:t>config</w:t>
+      </w:r>
+      <w:proofErr w:type="spellEnd"/>
+      <w:r>
+        <w:rPr>
+          <w:lang w:val="en-CA"/>
+        </w:rPr>
+        <w:t>/cache]</w:t>
+      </w:r>
+    </w:p>
+    <w:p>
+      <w:pPr>
+        <w:pStyle w:val="ListParagraph"/>
+        <w:numPr>
+          <w:ilvl w:val="0"/>
+          <w:numId w:val="1"/>
+        </w:numPr>
+        <w:rPr>
+          <w:lang w:val="en-CA"/>
+        </w:rPr>
+      </w:pPr>
+      <w:r>
+        <w:rPr>
+          <w:lang w:val="en-CA"/>
+        </w:rPr>
+        <w:t>The organism list should update automatically based on previous entries to the app</w:t>
+      </w:r>
+    </w:p>
+    <w:p>
+      <w:pPr>
+        <w:pStyle w:val="ListParagraph"/>
+        <w:numPr>
+          <w:ilvl w:val="0"/>
+          <w:numId w:val="1"/>
+        </w:numPr>
+        <w:rPr>
+          <w:lang w:val="en-CA"/>
+        </w:rPr>
+      </w:pPr>
+      <w:r>
+        <w:rPr>
+          <w:lang w:val="en-CA"/>
+        </w:rPr>
+        <w:t>There should be a check to make sure the address and facility name are unique… if duplicated flag it</w:t>
+      </w:r>
+    </w:p>
+    <w:p>
+      <w:pPr>
+        <w:pStyle w:val="ListParagraph"/>
+        <w:numPr>
+          <w:ilvl w:val="0"/>
+          <w:numId w:val="1"/>
+        </w:numPr>
+        <w:rPr>
+          <w:lang w:val="en-CA"/>
+        </w:rPr>
+      </w:pPr>
+      <w:r>
+        <w:rPr>
+          <w:lang w:val="en-CA"/>
+        </w:rPr>
+        <w:t>There should be options to add additional affected units or floors…</w:t>
+      </w:r>
+    </w:p>
+    <w:p>
+      <w:pPr>
+        <w:pStyle w:val="ListParagraph"/>
+        <w:numPr>
+          <w:ilvl w:val="1"/>
+          <w:numId w:val="1"/>
+        </w:numPr>
+        <w:rPr>
+          <w:lang w:val="en-CA"/>
+        </w:rPr>
+      </w:pPr>
+      <w:r>
+        <w:rPr>
+          <w:lang w:val="en-CA"/>
+        </w:rPr>
+        <w:t>Probably each unit or declaration should have its own section with a date declared/end date</w:t>
+      </w:r>
+    </w:p>
+    <w:p>
+      <w:pPr>
+        <w:pStyle w:val="ListParagraph"/>
+        <w:numPr>
+          <w:ilvl w:val="1"/>
+          <w:numId w:val="1"/>
+        </w:numPr>
+        <w:rPr>
+          <w:lang w:val="en-CA"/>
+        </w:rPr>
+      </w:pPr>
+      <w:r>
+        <w:rPr>
+          <w:lang w:val="en-CA"/>
+        </w:rPr>
+        <w:t xml:space="preserve">The end date by section should probably be soft… </w:t>
+      </w:r>
     </w:p>
     <w:sectPr>
       <w:pgSz w:w="12240" w:h="15840"/>

--- a/docs/thoughts.docx
+++ b/docs/thoughts.docx
@@ -281,70 +281,82 @@
         <w:rPr>
           <w:lang w:val="en-CA"/>
         </w:rPr>
-        <w:t>Maybe specify t</w:t>
+        <w:t>Maybe specify the external location once and write that to a data value in the package that gets remembered across sessions</w:t>
+      </w:r>
+    </w:p>
+    <w:p>
+      <w:pPr>
+        <w:pStyle w:val="ListParagraph"/>
+        <w:numPr>
+          <w:ilvl w:val="2"/>
+          <w:numId w:val="1"/>
+        </w:numPr>
+        <w:rPr>
+          <w:lang w:val="en-CA"/>
+        </w:rPr>
+      </w:pPr>
+      <w:r>
+        <w:rPr>
+          <w:lang w:val="en-CA"/>
+        </w:rPr>
+        <w:t>Would need to have a mechanism to update the value</w:t>
+      </w:r>
+    </w:p>
+    <w:p>
+      <w:pPr>
+        <w:pStyle w:val="ListParagraph"/>
+        <w:numPr>
+          <w:ilvl w:val="2"/>
+          <w:numId w:val="1"/>
+        </w:numPr>
+        <w:rPr>
+          <w:lang w:val="en-CA"/>
+        </w:rPr>
+      </w:pPr>
+      <w:r>
+        <w:rPr>
+          <w:lang w:val="en-CA"/>
+        </w:rPr>
+        <w:t>There should be a backup created at the beginning of the session or possibly stored locally so it’s easier to restore</w:t>
+      </w:r>
+    </w:p>
+    <w:p>
+      <w:pPr>
+        <w:pStyle w:val="ListParagraph"/>
+        <w:numPr>
+          <w:ilvl w:val="2"/>
+          <w:numId w:val="1"/>
+        </w:numPr>
+        <w:rPr>
+          <w:lang w:val="en-CA"/>
+        </w:rPr>
+      </w:pPr>
+      <w:r>
+        <w:rPr>
+          <w:lang w:val="en-CA"/>
+        </w:rPr>
+        <w:t>A check would need to be done to make sure the value exists (e.g. may be problematic if there’s no internet connection)</w:t>
+      </w:r>
+    </w:p>
+    <w:p>
+      <w:pPr>
+        <w:pStyle w:val="ListParagraph"/>
+        <w:numPr>
+          <w:ilvl w:val="1"/>
+          <w:numId w:val="1"/>
+        </w:numPr>
+        <w:rPr>
+          <w:lang w:val="en-CA"/>
+        </w:rPr>
+      </w:pPr>
+      <w:r>
+        <w:rPr>
+          <w:lang w:val="en-CA"/>
+        </w:rPr>
+        <w:t>The data format could be .parquet and leverage the arrow package, which should simplify the data handling</w:t>
       </w:r>
       <w:bookmarkStart w:id="0" w:name="_GoBack"/>
       <w:bookmarkEnd w:id="0"/>
-      <w:r>
-        <w:rPr>
-          <w:lang w:val="en-CA"/>
-        </w:rPr>
-        <w:t>he external location once and write that to a data value in the package that gets remembered across sessions</w:t>
-      </w:r>
-    </w:p>
-    <w:p>
-      <w:pPr>
-        <w:pStyle w:val="ListParagraph"/>
-        <w:numPr>
-          <w:ilvl w:val="2"/>
-          <w:numId w:val="1"/>
-        </w:numPr>
-        <w:rPr>
-          <w:lang w:val="en-CA"/>
-        </w:rPr>
-      </w:pPr>
-      <w:r>
-        <w:rPr>
-          <w:lang w:val="en-CA"/>
-        </w:rPr>
-        <w:t>Would need to have a mechanism to update the value</w:t>
-      </w:r>
-    </w:p>
-    <w:p>
-      <w:pPr>
-        <w:pStyle w:val="ListParagraph"/>
-        <w:numPr>
-          <w:ilvl w:val="2"/>
-          <w:numId w:val="1"/>
-        </w:numPr>
-        <w:rPr>
-          <w:lang w:val="en-CA"/>
-        </w:rPr>
-      </w:pPr>
-      <w:r>
-        <w:rPr>
-          <w:lang w:val="en-CA"/>
-        </w:rPr>
-        <w:t>There should be a backup created at the beginning of the session or possibly stored locally so it’s easier to restore</w:t>
-      </w:r>
-    </w:p>
-    <w:p>
-      <w:pPr>
-        <w:pStyle w:val="ListParagraph"/>
-        <w:numPr>
-          <w:ilvl w:val="2"/>
-          <w:numId w:val="1"/>
-        </w:numPr>
-        <w:rPr>
-          <w:lang w:val="en-CA"/>
-        </w:rPr>
-      </w:pPr>
-      <w:r>
-        <w:rPr>
-          <w:lang w:val="en-CA"/>
-        </w:rPr>
-        <w:t>A check would need to be done to make sure the value exists (e.g. may be problematic if there’s no internet connection)</w:t>
-      </w:r>
     </w:p>
     <w:p>
       <w:pPr>
